--- a/2018-2019/Modulaire Dispenser/Documenten/Projectbeschrijving.docx
+++ b/2018-2019/Modulaire Dispenser/Documenten/Projectbeschrijving.docx
@@ -3,54 +3,157 @@
 <w:document xmlns:wpc="http://schemas.microsoft.com/office/word/2010/wordprocessingCanvas" xmlns:mc="http://schemas.openxmlformats.org/markup-compatibility/2006" xmlns:o="urn:schemas-microsoft-com:office:office" xmlns:r="http://schemas.openxmlformats.org/officeDocument/2006/relationships" xmlns:m="http://schemas.openxmlformats.org/officeDocument/2006/math" xmlns:v="urn:schemas-microsoft-com:vml" xmlns:wp14="http://schemas.microsoft.com/office/word/2010/wordprocessingDrawing" xmlns:wp="http://schemas.openxmlformats.org/drawingml/2006/wordprocessingDrawing" xmlns:w10="urn:schemas-microsoft-com:office:word" xmlns:w="http://schemas.openxmlformats.org/wordprocessingml/2006/main" xmlns:w14="http://schemas.microsoft.com/office/word/2010/wordml" xmlns:w15="http://schemas.microsoft.com/office/word/2012/wordml" xmlns:wpg="http://schemas.microsoft.com/office/word/2010/wordprocessingGroup" xmlns:wpi="http://schemas.microsoft.com/office/word/2010/wordprocessingInk" xmlns:wne="http://schemas.microsoft.com/office/word/2006/wordml" xmlns:wps="http://schemas.microsoft.com/office/word/2010/wordprocessingShape" mc:Ignorable="w14 w15 wp14">
   <w:body>
     <w:p>
-      <w:r>
-        <w:t>Onderwerp:</w:t>
-      </w:r>
-      <w:r>
-        <w:tab/>
-        <w:t>.</w:t>
+      <w:pPr>
+        <w:rPr>
+          <w:u w:val="single"/>
+        </w:rPr>
+      </w:pPr>
+      <w:r>
+        <w:rPr>
+          <w:u w:val="single"/>
+        </w:rPr>
+        <w:t>Product:</w:t>
+      </w:r>
+    </w:p>
+    <w:p>
+      <w:r>
+        <w:tab/>
+        <w:t>Modulaire Dispenser</w:t>
       </w:r>
     </w:p>
     <w:p/>
     <w:p>
-      <w:r>
+      <w:pPr>
+        <w:rPr>
+          <w:u w:val="single"/>
+        </w:rPr>
+      </w:pPr>
+      <w:r>
+        <w:rPr>
+          <w:u w:val="single"/>
+        </w:rPr>
         <w:t>Naam team:</w:t>
       </w:r>
-      <w:r>
-        <w:tab/>
-        <w:t>.</w:t>
-      </w:r>
-    </w:p>
-    <w:p>
-      <w:r>
+    </w:p>
+    <w:p>
+      <w:r>
+        <w:tab/>
+      </w:r>
+      <w:proofErr w:type="spellStart"/>
+      <w:r>
+        <w:t>OmBer</w:t>
+      </w:r>
+      <w:proofErr w:type="spellEnd"/>
+      <w:r>
+        <w:t xml:space="preserve"> </w:t>
+      </w:r>
+      <w:proofErr w:type="spellStart"/>
+      <w:r>
+        <w:t>DaHas</w:t>
+      </w:r>
+      <w:proofErr w:type="spellEnd"/>
+    </w:p>
+    <w:p/>
+    <w:p>
+      <w:pPr>
+        <w:rPr>
+          <w:u w:val="single"/>
+        </w:rPr>
+      </w:pPr>
+      <w:r>
+        <w:rPr>
+          <w:u w:val="single"/>
+        </w:rPr>
         <w:t>Deelnemers:</w:t>
       </w:r>
-      <w:r>
-        <w:tab/>
-        <w:t>.</w:t>
-      </w:r>
-    </w:p>
-    <w:p>
-      <w:r>
-        <w:tab/>
-      </w:r>
-      <w:r>
-        <w:tab/>
-        <w:t>.</w:t>
-      </w:r>
-    </w:p>
-    <w:p>
-      <w:r>
-        <w:tab/>
-      </w:r>
-      <w:r>
-        <w:tab/>
-        <w:t>.</w:t>
-      </w:r>
+    </w:p>
+    <w:p>
+      <w:r>
+        <w:tab/>
+      </w:r>
+      <w:proofErr w:type="spellStart"/>
+      <w:r>
+        <w:t>Omar</w:t>
+      </w:r>
+      <w:proofErr w:type="spellEnd"/>
+      <w:r>
+        <w:t xml:space="preserve"> </w:t>
+      </w:r>
+      <w:proofErr w:type="spellStart"/>
+      <w:r>
+        <w:t>Abou</w:t>
+      </w:r>
+      <w:proofErr w:type="spellEnd"/>
+      <w:r>
+        <w:t xml:space="preserve"> </w:t>
+      </w:r>
+      <w:proofErr w:type="spellStart"/>
+      <w:r>
+        <w:t>Emara</w:t>
+      </w:r>
+      <w:proofErr w:type="spellEnd"/>
+    </w:p>
+    <w:p>
+      <w:r>
+        <w:tab/>
+      </w:r>
+      <w:proofErr w:type="spellStart"/>
+      <w:r>
+        <w:t>Hasan</w:t>
+      </w:r>
+      <w:proofErr w:type="spellEnd"/>
+      <w:r>
+        <w:t xml:space="preserve"> </w:t>
+      </w:r>
+      <w:proofErr w:type="spellStart"/>
+      <w:r>
+        <w:t>Furkan</w:t>
+      </w:r>
+      <w:proofErr w:type="spellEnd"/>
+      <w:r>
+        <w:t xml:space="preserve"> </w:t>
+      </w:r>
+      <w:proofErr w:type="spellStart"/>
+      <w:r>
+        <w:t>Durmaz</w:t>
+      </w:r>
+      <w:proofErr w:type="spellEnd"/>
+    </w:p>
+    <w:p>
+      <w:r>
+        <w:tab/>
+        <w:t>David Nieuwenhuizen</w:t>
+      </w:r>
+    </w:p>
+    <w:p>
+      <w:r>
+        <w:tab/>
+      </w:r>
+      <w:proofErr w:type="spellStart"/>
+      <w:r>
+        <w:t>Bernardo</w:t>
+      </w:r>
+      <w:proofErr w:type="spellEnd"/>
+      <w:r>
+        <w:t xml:space="preserve"> </w:t>
+      </w:r>
+      <w:proofErr w:type="spellStart"/>
+      <w:r>
+        <w:t>Rivas</w:t>
+      </w:r>
+      <w:proofErr w:type="spellEnd"/>
     </w:p>
     <w:p/>
     <w:p>
-      <w:r>
+      <w:pPr>
+        <w:rPr>
+          <w:u w:val="single"/>
+        </w:rPr>
+      </w:pPr>
+      <w:r>
+        <w:rPr>
+          <w:u w:val="single"/>
+        </w:rPr>
         <w:t>Taakverdeling:</w:t>
       </w:r>
     </w:p>
@@ -61,8 +164,13 @@
       </w:r>
       <w:r>
         <w:tab/>
-        <w:t>.</w:t>
-      </w:r>
+        <w:t xml:space="preserve">David en </w:t>
+      </w:r>
+      <w:proofErr w:type="spellStart"/>
+      <w:r>
+        <w:t>Hasan</w:t>
+      </w:r>
+      <w:proofErr w:type="spellEnd"/>
     </w:p>
     <w:p>
       <w:r>
@@ -71,8 +179,20 @@
       </w:r>
       <w:r>
         <w:tab/>
-        <w:t>.</w:t>
-      </w:r>
+      </w:r>
+      <w:proofErr w:type="spellStart"/>
+      <w:r>
+        <w:t>Omar</w:t>
+      </w:r>
+      <w:proofErr w:type="spellEnd"/>
+      <w:r>
+        <w:t xml:space="preserve"> en </w:t>
+      </w:r>
+      <w:proofErr w:type="spellStart"/>
+      <w:r>
+        <w:t>Bernardo</w:t>
+      </w:r>
+      <w:proofErr w:type="spellEnd"/>
     </w:p>
     <w:p>
       <w:r>
@@ -81,13 +201,27 @@
       </w:r>
       <w:r>
         <w:tab/>
-        <w:t>.</w:t>
+        <w:t>Samen</w:t>
       </w:r>
     </w:p>
     <w:p/>
     <w:p>
-      <w:r>
-        <w:t>Gebruikt:</w:t>
+      <w:pPr>
+        <w:rPr>
+          <w:u w:val="single"/>
+        </w:rPr>
+      </w:pPr>
+      <w:r>
+        <w:rPr>
+          <w:u w:val="single"/>
+        </w:rPr>
+        <w:t>Onderdelen</w:t>
+      </w:r>
+      <w:r>
+        <w:rPr>
+          <w:u w:val="single"/>
+        </w:rPr>
+        <w:t>:</w:t>
       </w:r>
     </w:p>
     <w:p>
@@ -97,57 +231,412 @@
       </w:r>
       <w:r>
         <w:tab/>
+      </w:r>
+      <w:proofErr w:type="spellStart"/>
+      <w:r>
         <w:t>Sketchup</w:t>
       </w:r>
+      <w:proofErr w:type="spellEnd"/>
       <w:r>
         <w:t xml:space="preserve"> Make</w:t>
       </w:r>
       <w:r>
-        <w:t>, Nextion-editor, ProtoIt</w:t>
-      </w:r>
-      <w:r>
-        <w:t xml:space="preserve"> (download van github)</w:t>
+        <w:t xml:space="preserve">, </w:t>
+      </w:r>
+      <w:proofErr w:type="spellStart"/>
+      <w:r>
+        <w:t>Nextion</w:t>
+      </w:r>
+      <w:proofErr w:type="spellEnd"/>
+      <w:r>
+        <w:t xml:space="preserve">-editor, </w:t>
+      </w:r>
+      <w:proofErr w:type="spellStart"/>
+      <w:r>
+        <w:t>ProtoIt</w:t>
+      </w:r>
+      <w:proofErr w:type="spellEnd"/>
+    </w:p>
+    <w:p>
+      <w:r>
+        <w:tab/>
+        <w:t>Apparaten:</w:t>
+      </w:r>
+      <w:r>
+        <w:tab/>
+        <w:t>3D-printer, metaalbewerking</w:t>
+      </w:r>
+      <w:r>
+        <w:t xml:space="preserve"> (draad-tap)</w:t>
+      </w:r>
+    </w:p>
+    <w:p>
+      <w:r>
+        <w:tab/>
+        <w:t>Materialen:</w:t>
+      </w:r>
+      <w:r>
+        <w:tab/>
+      </w:r>
+      <w:proofErr w:type="spellStart"/>
+      <w:r>
+        <w:t>Nextion</w:t>
+      </w:r>
+      <w:proofErr w:type="spellEnd"/>
+      <w:r>
+        <w:t>-scherm, s</w:t>
+      </w:r>
+      <w:r>
+        <w:t>tappenmotor, nylon schroefdraad</w:t>
+      </w:r>
+    </w:p>
+    <w:p/>
+    <w:p>
+      <w:pPr>
+        <w:rPr>
+          <w:u w:val="single"/>
+        </w:rPr>
+      </w:pPr>
+      <w:r>
+        <w:rPr>
+          <w:u w:val="single"/>
+        </w:rPr>
+        <w:t>Beschrijving product</w:t>
+      </w:r>
+      <w:r>
+        <w:rPr>
+          <w:u w:val="single"/>
+        </w:rPr>
+        <w:t>:</w:t>
+      </w:r>
+    </w:p>
+    <w:p>
+      <w:pPr>
+        <w:ind w:left="708"/>
+      </w:pPr>
+      <w:r>
+        <w:t>Deze dispenser is gemakkelijk in gebruik en beperkt het afval. Je schaft éénmalig de dispenser en een aantal modules aan. De modules worden gevuld met zakjes waaruit een vloeistof of suspensie wordt geperst. Alleen deze zakjes worden vervangen – geen hele containers. Het gemak van de dispenser zit hem in de voor-ingestelde recepten. Op een scherm zie je welke module op de dispenser moet worden gezet en met een druk op de knop komt de gewenste hoeveelheid eruit. Hij kan bijvoorbeeld worden gebruikt om verf te mengen of bij recepten in de keuken. Je krijgt altijd weer dezelfde kleur of smaak.</w:t>
+      </w:r>
+    </w:p>
+    <w:p/>
+    <w:p>
+      <w:pPr>
+        <w:rPr>
+          <w:u w:val="single"/>
+        </w:rPr>
+      </w:pPr>
+      <w:r>
+        <w:rPr>
+          <w:u w:val="single"/>
+        </w:rPr>
+        <w:br w:type="page"/>
+      </w:r>
+    </w:p>
+    <w:p>
+      <w:pPr>
+        <w:rPr>
+          <w:u w:val="single"/>
+        </w:rPr>
+      </w:pPr>
+    </w:p>
+    <w:p>
+      <w:pPr>
+        <w:rPr>
+          <w:u w:val="single"/>
+        </w:rPr>
+      </w:pPr>
+      <w:r>
+        <w:rPr>
+          <w:u w:val="single"/>
+        </w:rPr>
+        <w:t>Procesbeschrijving:</w:t>
+      </w:r>
+    </w:p>
+    <w:p>
+      <w:pPr>
+        <w:ind w:left="2124" w:hanging="1415"/>
+      </w:pPr>
+      <w:r>
+        <w:t>De</w:t>
+      </w:r>
+      <w:r>
+        <w:t xml:space="preserve"> module</w:t>
+      </w:r>
+      <w:r>
+        <w:t>:</w:t>
+      </w:r>
+      <w:r>
+        <w:tab/>
+        <w:t xml:space="preserve">In de </w:t>
+      </w:r>
+      <w:r>
+        <w:t xml:space="preserve">module </w:t>
+      </w:r>
+      <w:r>
+        <w:t xml:space="preserve">zit een plaat die langzaam omhoog kan worden gedraaid. Aan beide kanten zit schroefdraad van nylon en als die draait, gaat de plaat omhoog. (Dit hebben we afgekeken van de 3D-printer.) Met een schroefdraad-tap hebben we </w:t>
+      </w:r>
+      <w:r>
+        <w:t>schroefdraad i</w:t>
+      </w:r>
+      <w:r>
+        <w:t xml:space="preserve">n de plaat gemaakt. Aan de voorkant van </w:t>
+      </w:r>
+      <w:r>
+        <w:t xml:space="preserve">de </w:t>
+      </w:r>
+      <w:r>
+        <w:t xml:space="preserve">module </w:t>
+      </w:r>
+      <w:r>
+        <w:t xml:space="preserve">zit een doorzichtige plaat </w:t>
+      </w:r>
+      <w:r>
+        <w:t xml:space="preserve">en zie je of de </w:t>
+      </w:r>
+      <w:r>
+        <w:t xml:space="preserve">module </w:t>
+      </w:r>
+      <w:r>
+        <w:t>opnieuw moet worden gevuld. J</w:t>
+      </w:r>
+      <w:r>
+        <w:t>e</w:t>
+      </w:r>
+      <w:r>
+        <w:t xml:space="preserve"> kunt</w:t>
+      </w:r>
+      <w:r>
+        <w:t xml:space="preserve"> een ni</w:t>
+      </w:r>
+      <w:r>
+        <w:t xml:space="preserve">euwe zak met vloeistof plaatsen als je de doorzichtige plaat weghaalt. Bovenin de zak zit een tuitje dat je door een gat in de </w:t>
+      </w:r>
+      <w:r>
+        <w:t xml:space="preserve">module </w:t>
+      </w:r>
+      <w:r>
+        <w:t>steekt. Als de horizontale plaat omhoog draait, perst hij de vloeistof door het tuitje naar buiten.</w:t>
+      </w:r>
+    </w:p>
+    <w:p>
+      <w:pPr>
+        <w:ind w:left="2124" w:hanging="1415"/>
+      </w:pPr>
+      <w:r>
+        <w:t>De houder:</w:t>
+      </w:r>
+      <w:r>
+        <w:tab/>
+        <w:t xml:space="preserve">De </w:t>
+      </w:r>
+      <w:r>
+        <w:t xml:space="preserve">module </w:t>
+      </w:r>
+      <w:r>
+        <w:t xml:space="preserve">wordt op een houder gezet. Onderaan beide nylon schroefdraden zit een borgmoer die precies in een dopje op de houder passen. De dopjes worden door een stappenmotor rondgedraaid en </w:t>
+      </w:r>
+      <w:r>
+        <w:t xml:space="preserve">daardoor </w:t>
+      </w:r>
+      <w:r>
+        <w:t>gaat ook</w:t>
+      </w:r>
+      <w:r>
+        <w:t xml:space="preserve"> de</w:t>
+      </w:r>
+      <w:r>
+        <w:t xml:space="preserve"> nylon schroefdraad draaien. In de houder zit een </w:t>
+      </w:r>
+      <w:proofErr w:type="spellStart"/>
+      <w:r>
+        <w:t>raspberry</w:t>
+      </w:r>
+      <w:proofErr w:type="spellEnd"/>
+      <w:r>
+        <w:t xml:space="preserve"> met het programma. De </w:t>
+      </w:r>
+      <w:proofErr w:type="spellStart"/>
+      <w:r>
+        <w:t>raspberry</w:t>
+      </w:r>
+      <w:proofErr w:type="spellEnd"/>
+      <w:r>
+        <w:t xml:space="preserve"> en de motoren krijgen hun stroom via een </w:t>
+      </w:r>
+      <w:proofErr w:type="spellStart"/>
+      <w:r>
+        <w:t>Nextion</w:t>
+      </w:r>
+      <w:proofErr w:type="spellEnd"/>
+      <w:r>
+        <w:t>-scherm.</w:t>
+      </w:r>
+    </w:p>
+    <w:p>
+      <w:pPr>
+        <w:ind w:left="2124" w:hanging="1415"/>
+      </w:pPr>
+      <w:proofErr w:type="spellStart"/>
+      <w:r>
+        <w:t>Nextion</w:t>
+      </w:r>
+      <w:proofErr w:type="spellEnd"/>
+      <w:r>
+        <w:t>:</w:t>
+      </w:r>
+      <w:r>
+        <w:tab/>
+        <w:t xml:space="preserve">Dit is een klein schermpje dat samenwerkt met de </w:t>
+      </w:r>
+      <w:proofErr w:type="spellStart"/>
+      <w:r>
+        <w:t>raspberry</w:t>
+      </w:r>
+      <w:proofErr w:type="spellEnd"/>
+      <w:r>
+        <w:t xml:space="preserve">. Eerst gebruik je de </w:t>
+      </w:r>
+      <w:proofErr w:type="spellStart"/>
+      <w:r>
+        <w:t>Nextion</w:t>
+      </w:r>
+      <w:proofErr w:type="spellEnd"/>
+      <w:r>
+        <w:t xml:space="preserve">-editor op een pc om het scherm te programmeren en met plaatjes te vullen. Daarna kopieer je alles met een SD-kaart naar de </w:t>
+      </w:r>
+      <w:proofErr w:type="spellStart"/>
+      <w:r>
+        <w:t>Nextion</w:t>
+      </w:r>
+      <w:proofErr w:type="spellEnd"/>
+      <w:r>
+        <w:t xml:space="preserve">. </w:t>
+      </w:r>
+      <w:r>
+        <w:t>Via een seriële aansluiting stuurt h</w:t>
+      </w:r>
+      <w:r>
+        <w:t xml:space="preserve">et programma in de </w:t>
+      </w:r>
+      <w:proofErr w:type="spellStart"/>
+      <w:r>
+        <w:t>Nextion</w:t>
+      </w:r>
+      <w:proofErr w:type="spellEnd"/>
+      <w:r>
+        <w:t xml:space="preserve"> </w:t>
+      </w:r>
+      <w:r>
+        <w:t xml:space="preserve">steeds </w:t>
+      </w:r>
+      <w:r>
+        <w:t xml:space="preserve">naar de </w:t>
+      </w:r>
+      <w:proofErr w:type="spellStart"/>
+      <w:r>
+        <w:t>raspberry</w:t>
+      </w:r>
+      <w:proofErr w:type="spellEnd"/>
+      <w:r>
+        <w:t xml:space="preserve"> hoeveel milliliter er uit de dispenser moet worden geperst. De </w:t>
+      </w:r>
+      <w:proofErr w:type="spellStart"/>
+      <w:r>
+        <w:t>raspberry</w:t>
+      </w:r>
+      <w:proofErr w:type="spellEnd"/>
+      <w:r>
+        <w:t xml:space="preserve"> laat op zijn beurt weten wanneer hij daarmee klaar is.</w:t>
+      </w:r>
+    </w:p>
+    <w:p>
+      <w:pPr>
+        <w:ind w:left="2124" w:hanging="1415"/>
+      </w:pPr>
+      <w:proofErr w:type="spellStart"/>
+      <w:r>
+        <w:t>Raspberry</w:t>
+      </w:r>
+      <w:proofErr w:type="spellEnd"/>
+      <w:r>
+        <w:t>:</w:t>
+      </w:r>
+      <w:r>
+        <w:tab/>
+        <w:t xml:space="preserve">Het programma in de </w:t>
+      </w:r>
+      <w:proofErr w:type="spellStart"/>
+      <w:r>
+        <w:t>raspberry</w:t>
+      </w:r>
+      <w:proofErr w:type="spellEnd"/>
+      <w:r>
+        <w:t xml:space="preserve"> </w:t>
+      </w:r>
+      <w:r>
+        <w:t xml:space="preserve">verneemt van het scherm </w:t>
+      </w:r>
+      <w:r>
+        <w:t xml:space="preserve">hoeveel milliliter </w:t>
+      </w:r>
+      <w:r>
+        <w:t>uit de dispenser moet worden geperst. Dit wordt omgerekend in hoeveel stappen de stappenmotors moeten draaien. Nadat alle stappen zijn gedraaid, laat het programma aan het scherm weten dat het klaar is.</w:t>
+      </w:r>
+    </w:p>
+    <w:p/>
+    <w:p/>
+    <w:p>
+      <w:pPr>
+        <w:rPr>
+          <w:u w:val="single"/>
+        </w:rPr>
+      </w:pPr>
+      <w:r>
+        <w:rPr>
+          <w:u w:val="single"/>
+        </w:rPr>
+        <w:t>Toekomstige uitbreiding:</w:t>
+      </w:r>
+    </w:p>
+    <w:p>
+      <w:pPr>
+        <w:ind w:left="708"/>
+      </w:pPr>
+      <w:r>
+        <w:t xml:space="preserve">De dispenser is voor veel dingen geschikt. Je kunt hem in de keuken thuis of van een restaurant gebruiken, maar ook als verfmenger voor de muren van je huis. </w:t>
+      </w:r>
+      <w:r>
+        <w:t>J</w:t>
+      </w:r>
+      <w:r>
+        <w:t>e</w:t>
+      </w:r>
+      <w:r>
+        <w:t xml:space="preserve"> zou</w:t>
+      </w:r>
+      <w:r>
+        <w:t xml:space="preserve"> een dienst op internet kunnen aanbieden, met programma’s voor de </w:t>
+      </w:r>
+      <w:proofErr w:type="spellStart"/>
+      <w:r>
+        <w:t>Nextion</w:t>
+      </w:r>
+      <w:proofErr w:type="spellEnd"/>
+      <w:r>
+        <w:t>. Iemand kan dan dat programma op een SD-kaart zetten en de dispenser voor een nieuwe taak geschikt maken.</w:t>
+      </w:r>
+      <w:r>
+        <w:t xml:space="preserve"> Daarbij moet je</w:t>
+      </w:r>
+      <w:r>
+        <w:t xml:space="preserve"> dan ook de zakken met module</w:t>
       </w:r>
       <w:bookmarkStart w:id="0" w:name="_GoBack"/>
       <w:bookmarkEnd w:id="0"/>
-    </w:p>
-    <w:p>
-      <w:r>
-        <w:tab/>
-        <w:t>Apparaten:</w:t>
-      </w:r>
-      <w:r>
-        <w:tab/>
-        <w:t>3D-printer, metaalbewerking</w:t>
-      </w:r>
-    </w:p>
-    <w:p>
-      <w:r>
-        <w:tab/>
-        <w:t>Materialen:</w:t>
-      </w:r>
-      <w:r>
-        <w:tab/>
-      </w:r>
-      <w:r>
-        <w:t>Nextion-scherm, s</w:t>
-      </w:r>
-      <w:r>
-        <w:t>tappenmotor, nylon schroefdraad</w:t>
-      </w:r>
-    </w:p>
-    <w:p/>
-    <w:p>
-      <w:r>
-        <w:t>Procesbeschrijving:</w:t>
-      </w:r>
-    </w:p>
-    <w:p>
-      <w:r>
-        <w:t>.</w:t>
-      </w:r>
-    </w:p>
-    <w:p/>
+      <w:r>
+        <w:t>vulling leveren.</w:t>
+      </w:r>
+    </w:p>
     <w:p/>
     <w:sectPr>
       <w:pgSz w:w="11906" w:h="16838"/>
@@ -157,6 +646,56 @@
     </w:sectPr>
   </w:body>
 </w:document>
+</file>
+
+<file path=word/endnotes.xml><?xml version="1.0" encoding="utf-8"?>
+<w:endnotes xmlns:wpc="http://schemas.microsoft.com/office/word/2010/wordprocessingCanvas" xmlns:mc="http://schemas.openxmlformats.org/markup-compatibility/2006" xmlns:o="urn:schemas-microsoft-com:office:office" xmlns:r="http://schemas.openxmlformats.org/officeDocument/2006/relationships" xmlns:m="http://schemas.openxmlformats.org/officeDocument/2006/math" xmlns:v="urn:schemas-microsoft-com:vml" xmlns:wp14="http://schemas.microsoft.com/office/word/2010/wordprocessingDrawing" xmlns:wp="http://schemas.openxmlformats.org/drawingml/2006/wordprocessingDrawing" xmlns:w10="urn:schemas-microsoft-com:office:word" xmlns:w="http://schemas.openxmlformats.org/wordprocessingml/2006/main" xmlns:w14="http://schemas.microsoft.com/office/word/2010/wordml" xmlns:w15="http://schemas.microsoft.com/office/word/2012/wordml" xmlns:wpg="http://schemas.microsoft.com/office/word/2010/wordprocessingGroup" xmlns:wpi="http://schemas.microsoft.com/office/word/2010/wordprocessingInk" xmlns:wne="http://schemas.microsoft.com/office/word/2006/wordml" xmlns:wps="http://schemas.microsoft.com/office/word/2010/wordprocessingShape" mc:Ignorable="w14 w15 wp14">
+  <w:endnote w:type="separator" w:id="-1">
+    <w:p>
+      <w:pPr>
+        <w:spacing w:after="0" w:line="240" w:lineRule="auto"/>
+      </w:pPr>
+      <w:r>
+        <w:separator/>
+      </w:r>
+    </w:p>
+  </w:endnote>
+  <w:endnote w:type="continuationSeparator" w:id="0">
+    <w:p>
+      <w:pPr>
+        <w:spacing w:after="0" w:line="240" w:lineRule="auto"/>
+      </w:pPr>
+      <w:r>
+        <w:continuationSeparator/>
+      </w:r>
+    </w:p>
+  </w:endnote>
+</w:endnotes>
+</file>
+
+<file path=word/footnotes.xml><?xml version="1.0" encoding="utf-8"?>
+<w:footnotes xmlns:wpc="http://schemas.microsoft.com/office/word/2010/wordprocessingCanvas" xmlns:mc="http://schemas.openxmlformats.org/markup-compatibility/2006" xmlns:o="urn:schemas-microsoft-com:office:office" xmlns:r="http://schemas.openxmlformats.org/officeDocument/2006/relationships" xmlns:m="http://schemas.openxmlformats.org/officeDocument/2006/math" xmlns:v="urn:schemas-microsoft-com:vml" xmlns:wp14="http://schemas.microsoft.com/office/word/2010/wordprocessingDrawing" xmlns:wp="http://schemas.openxmlformats.org/drawingml/2006/wordprocessingDrawing" xmlns:w10="urn:schemas-microsoft-com:office:word" xmlns:w="http://schemas.openxmlformats.org/wordprocessingml/2006/main" xmlns:w14="http://schemas.microsoft.com/office/word/2010/wordml" xmlns:w15="http://schemas.microsoft.com/office/word/2012/wordml" xmlns:wpg="http://schemas.microsoft.com/office/word/2010/wordprocessingGroup" xmlns:wpi="http://schemas.microsoft.com/office/word/2010/wordprocessingInk" xmlns:wne="http://schemas.microsoft.com/office/word/2006/wordml" xmlns:wps="http://schemas.microsoft.com/office/word/2010/wordprocessingShape" mc:Ignorable="w14 w15 wp14">
+  <w:footnote w:type="separator" w:id="-1">
+    <w:p>
+      <w:pPr>
+        <w:spacing w:after="0" w:line="240" w:lineRule="auto"/>
+      </w:pPr>
+      <w:r>
+        <w:separator/>
+      </w:r>
+    </w:p>
+  </w:footnote>
+  <w:footnote w:type="continuationSeparator" w:id="0">
+    <w:p>
+      <w:pPr>
+        <w:spacing w:after="0" w:line="240" w:lineRule="auto"/>
+      </w:pPr>
+      <w:r>
+        <w:continuationSeparator/>
+      </w:r>
+    </w:p>
+  </w:footnote>
+</w:footnotes>
 </file>
 
 <file path=word/styles.xml><?xml version="1.0" encoding="utf-8"?>
@@ -580,6 +1119,50 @@
     <w:semiHidden/>
     <w:unhideWhenUsed/>
   </w:style>
+  <w:style w:type="paragraph" w:styleId="Koptekst">
+    <w:name w:val="header"/>
+    <w:basedOn w:val="Standaard"/>
+    <w:link w:val="KoptekstChar"/>
+    <w:uiPriority w:val="99"/>
+    <w:unhideWhenUsed/>
+    <w:rsid w:val="005C05E9"/>
+    <w:pPr>
+      <w:tabs>
+        <w:tab w:val="center" w:pos="4536"/>
+        <w:tab w:val="right" w:pos="9072"/>
+      </w:tabs>
+      <w:spacing w:after="0" w:line="240" w:lineRule="auto"/>
+    </w:pPr>
+  </w:style>
+  <w:style w:type="character" w:customStyle="1" w:styleId="KoptekstChar">
+    <w:name w:val="Koptekst Char"/>
+    <w:basedOn w:val="Standaardalinea-lettertype"/>
+    <w:link w:val="Koptekst"/>
+    <w:uiPriority w:val="99"/>
+    <w:rsid w:val="005C05E9"/>
+  </w:style>
+  <w:style w:type="paragraph" w:styleId="Voettekst">
+    <w:name w:val="footer"/>
+    <w:basedOn w:val="Standaard"/>
+    <w:link w:val="VoettekstChar"/>
+    <w:uiPriority w:val="99"/>
+    <w:unhideWhenUsed/>
+    <w:rsid w:val="005C05E9"/>
+    <w:pPr>
+      <w:tabs>
+        <w:tab w:val="center" w:pos="4536"/>
+        <w:tab w:val="right" w:pos="9072"/>
+      </w:tabs>
+      <w:spacing w:after="0" w:line="240" w:lineRule="auto"/>
+    </w:pPr>
+  </w:style>
+  <w:style w:type="character" w:customStyle="1" w:styleId="VoettekstChar">
+    <w:name w:val="Voettekst Char"/>
+    <w:basedOn w:val="Standaardalinea-lettertype"/>
+    <w:link w:val="Voettekst"/>
+    <w:uiPriority w:val="99"/>
+    <w:rsid w:val="005C05E9"/>
+  </w:style>
 </w:styles>
 </file>
 

--- a/2018-2019/Modulaire Dispenser/Documenten/Projectbeschrijving.docx
+++ b/2018-2019/Modulaire Dispenser/Documenten/Projectbeschrijving.docx
@@ -1,6 +1,6 @@
 
 <file path=word/document.xml><?xml version="1.0" encoding="utf-8"?>
-<w:document xmlns:wpc="http://schemas.microsoft.com/office/word/2010/wordprocessingCanvas" xmlns:mc="http://schemas.openxmlformats.org/markup-compatibility/2006" xmlns:o="urn:schemas-microsoft-com:office:office" xmlns:r="http://schemas.openxmlformats.org/officeDocument/2006/relationships" xmlns:m="http://schemas.openxmlformats.org/officeDocument/2006/math" xmlns:v="urn:schemas-microsoft-com:vml" xmlns:wp14="http://schemas.microsoft.com/office/word/2010/wordprocessingDrawing" xmlns:wp="http://schemas.openxmlformats.org/drawingml/2006/wordprocessingDrawing" xmlns:w10="urn:schemas-microsoft-com:office:word" xmlns:w="http://schemas.openxmlformats.org/wordprocessingml/2006/main" xmlns:w14="http://schemas.microsoft.com/office/word/2010/wordml" xmlns:w15="http://schemas.microsoft.com/office/word/2012/wordml" xmlns:wpg="http://schemas.microsoft.com/office/word/2010/wordprocessingGroup" xmlns:wpi="http://schemas.microsoft.com/office/word/2010/wordprocessingInk" xmlns:wne="http://schemas.microsoft.com/office/word/2006/wordml" xmlns:wps="http://schemas.microsoft.com/office/word/2010/wordprocessingShape" mc:Ignorable="w14 w15 wp14">
+<w:document xmlns:wpc="http://schemas.microsoft.com/office/word/2010/wordprocessingCanvas" xmlns:cx="http://schemas.microsoft.com/office/drawing/2014/chartex" xmlns:cx1="http://schemas.microsoft.com/office/drawing/2015/9/8/chartex" xmlns:cx2="http://schemas.microsoft.com/office/drawing/2015/10/21/chartex" xmlns:cx3="http://schemas.microsoft.com/office/drawing/2016/5/9/chartex" xmlns:cx4="http://schemas.microsoft.com/office/drawing/2016/5/10/chartex" xmlns:cx5="http://schemas.microsoft.com/office/drawing/2016/5/11/chartex" xmlns:cx6="http://schemas.microsoft.com/office/drawing/2016/5/12/chartex" xmlns:cx7="http://schemas.microsoft.com/office/drawing/2016/5/13/chartex" xmlns:cx8="http://schemas.microsoft.com/office/drawing/2016/5/14/chartex" xmlns:mc="http://schemas.openxmlformats.org/markup-compatibility/2006" xmlns:aink="http://schemas.microsoft.com/office/drawing/2016/ink" xmlns:am3d="http://schemas.microsoft.com/office/drawing/2017/model3d" xmlns:o="urn:schemas-microsoft-com:office:office" xmlns:r="http://schemas.openxmlformats.org/officeDocument/2006/relationships" xmlns:m="http://schemas.openxmlformats.org/officeDocument/2006/math" xmlns:v="urn:schemas-microsoft-com:vml" xmlns:wp14="http://schemas.microsoft.com/office/word/2010/wordprocessingDrawing" xmlns:wp="http://schemas.openxmlformats.org/drawingml/2006/wordprocessingDrawing" xmlns:w10="urn:schemas-microsoft-com:office:word" xmlns:w="http://schemas.openxmlformats.org/wordprocessingml/2006/main" xmlns:w14="http://schemas.microsoft.com/office/word/2010/wordml" xmlns:w15="http://schemas.microsoft.com/office/word/2012/wordml" xmlns:w16cid="http://schemas.microsoft.com/office/word/2016/wordml/cid" xmlns:w16se="http://schemas.microsoft.com/office/word/2015/wordml/symex" xmlns:wpg="http://schemas.microsoft.com/office/word/2010/wordprocessingGroup" xmlns:wpi="http://schemas.microsoft.com/office/word/2010/wordprocessingInk" xmlns:wne="http://schemas.microsoft.com/office/word/2006/wordml" xmlns:wps="http://schemas.microsoft.com/office/word/2010/wordprocessingShape" mc:Ignorable="w14 w15 w16se w16cid wp14">
   <w:body>
     <w:p>
       <w:pPr>
@@ -38,20 +38,13 @@
     <w:p>
       <w:r>
         <w:tab/>
-      </w:r>
-      <w:proofErr w:type="spellStart"/>
-      <w:r>
         <w:t>OmBer</w:t>
       </w:r>
-      <w:proofErr w:type="spellEnd"/>
-      <w:r>
-        <w:t xml:space="preserve"> </w:t>
-      </w:r>
-      <w:proofErr w:type="spellStart"/>
+      <w:bookmarkStart w:id="0" w:name="_GoBack"/>
+      <w:bookmarkEnd w:id="0"/>
       <w:r>
         <w:t>DaHas</w:t>
       </w:r>
-      <w:proofErr w:type="spellEnd"/>
     </w:p>
     <w:p/>
     <w:p>
@@ -70,54 +63,14 @@
     <w:p>
       <w:r>
         <w:tab/>
-      </w:r>
-      <w:proofErr w:type="spellStart"/>
-      <w:r>
-        <w:t>Omar</w:t>
-      </w:r>
-      <w:proofErr w:type="spellEnd"/>
-      <w:r>
-        <w:t xml:space="preserve"> </w:t>
-      </w:r>
-      <w:proofErr w:type="spellStart"/>
-      <w:r>
-        <w:t>Abou</w:t>
-      </w:r>
-      <w:proofErr w:type="spellEnd"/>
-      <w:r>
-        <w:t xml:space="preserve"> </w:t>
-      </w:r>
-      <w:proofErr w:type="spellStart"/>
-      <w:r>
-        <w:t>Emara</w:t>
-      </w:r>
-      <w:proofErr w:type="spellEnd"/>
-    </w:p>
-    <w:p>
-      <w:r>
-        <w:tab/>
-      </w:r>
-      <w:proofErr w:type="spellStart"/>
-      <w:r>
-        <w:t>Hasan</w:t>
-      </w:r>
-      <w:proofErr w:type="spellEnd"/>
-      <w:r>
-        <w:t xml:space="preserve"> </w:t>
-      </w:r>
-      <w:proofErr w:type="spellStart"/>
-      <w:r>
-        <w:t>Furkan</w:t>
-      </w:r>
-      <w:proofErr w:type="spellEnd"/>
-      <w:r>
-        <w:t xml:space="preserve"> </w:t>
-      </w:r>
-      <w:proofErr w:type="spellStart"/>
-      <w:r>
-        <w:t>Durmaz</w:t>
-      </w:r>
-      <w:proofErr w:type="spellEnd"/>
+        <w:t>Omar Abou Emara</w:t>
+      </w:r>
+    </w:p>
+    <w:p>
+      <w:r>
+        <w:tab/>
+        <w:t>Hasan Furkan Durmaz</w:t>
+      </w:r>
     </w:p>
     <w:p>
       <w:r>
@@ -128,20 +81,8 @@
     <w:p>
       <w:r>
         <w:tab/>
-      </w:r>
-      <w:proofErr w:type="spellStart"/>
-      <w:r>
-        <w:t>Bernardo</w:t>
-      </w:r>
-      <w:proofErr w:type="spellEnd"/>
-      <w:r>
-        <w:t xml:space="preserve"> </w:t>
-      </w:r>
-      <w:proofErr w:type="spellStart"/>
-      <w:r>
-        <w:t>Rivas</w:t>
-      </w:r>
-      <w:proofErr w:type="spellEnd"/>
+        <w:t>Bernardo Rivas</w:t>
+      </w:r>
     </w:p>
     <w:p/>
     <w:p>
@@ -164,13 +105,8 @@
       </w:r>
       <w:r>
         <w:tab/>
-        <w:t xml:space="preserve">David en </w:t>
-      </w:r>
-      <w:proofErr w:type="spellStart"/>
-      <w:r>
-        <w:t>Hasan</w:t>
-      </w:r>
-      <w:proofErr w:type="spellEnd"/>
+        <w:t>David en Hasan</w:t>
+      </w:r>
     </w:p>
     <w:p>
       <w:r>
@@ -179,20 +115,8 @@
       </w:r>
       <w:r>
         <w:tab/>
-      </w:r>
-      <w:proofErr w:type="spellStart"/>
-      <w:r>
-        <w:t>Omar</w:t>
-      </w:r>
-      <w:proofErr w:type="spellEnd"/>
-      <w:r>
-        <w:t xml:space="preserve"> en </w:t>
-      </w:r>
-      <w:proofErr w:type="spellStart"/>
-      <w:r>
-        <w:t>Bernardo</w:t>
-      </w:r>
-      <w:proofErr w:type="spellEnd"/>
+        <w:t>Omar en Bernardo</w:t>
+      </w:r>
     </w:p>
     <w:p>
       <w:r>
@@ -231,31 +155,14 @@
       </w:r>
       <w:r>
         <w:tab/>
-      </w:r>
-      <w:proofErr w:type="spellStart"/>
-      <w:r>
         <w:t>Sketchup</w:t>
       </w:r>
-      <w:proofErr w:type="spellEnd"/>
       <w:r>
         <w:t xml:space="preserve"> Make</w:t>
       </w:r>
       <w:r>
-        <w:t xml:space="preserve">, </w:t>
-      </w:r>
-      <w:proofErr w:type="spellStart"/>
-      <w:r>
-        <w:t>Nextion</w:t>
-      </w:r>
-      <w:proofErr w:type="spellEnd"/>
-      <w:r>
-        <w:t xml:space="preserve">-editor, </w:t>
-      </w:r>
-      <w:proofErr w:type="spellStart"/>
-      <w:r>
-        <w:t>ProtoIt</w:t>
-      </w:r>
-      <w:proofErr w:type="spellEnd"/>
+        <w:t>, Nextion-editor, ProtoIt</w:t>
+      </w:r>
     </w:p>
     <w:p>
       <w:r>
@@ -278,13 +185,8 @@
       <w:r>
         <w:tab/>
       </w:r>
-      <w:proofErr w:type="spellStart"/>
-      <w:r>
-        <w:t>Nextion</w:t>
-      </w:r>
-      <w:proofErr w:type="spellEnd"/>
-      <w:r>
-        <w:t>-scherm, s</w:t>
+      <w:r>
+        <w:t>Nextion-scherm, s</w:t>
       </w:r>
       <w:r>
         <w:t>tappenmotor, nylon schroefdraad</w:t>
@@ -445,133 +347,40 @@
         <w:t xml:space="preserve"> de</w:t>
       </w:r>
       <w:r>
-        <w:t xml:space="preserve"> nylon schroefdraad draaien. In de houder zit een </w:t>
-      </w:r>
-      <w:proofErr w:type="spellStart"/>
-      <w:r>
-        <w:t>raspberry</w:t>
-      </w:r>
-      <w:proofErr w:type="spellEnd"/>
-      <w:r>
-        <w:t xml:space="preserve"> met het programma. De </w:t>
-      </w:r>
-      <w:proofErr w:type="spellStart"/>
-      <w:r>
-        <w:t>raspberry</w:t>
-      </w:r>
-      <w:proofErr w:type="spellEnd"/>
-      <w:r>
-        <w:t xml:space="preserve"> en de motoren krijgen hun stroom via een </w:t>
-      </w:r>
-      <w:proofErr w:type="spellStart"/>
-      <w:r>
-        <w:t>Nextion</w:t>
-      </w:r>
-      <w:proofErr w:type="spellEnd"/>
-      <w:r>
-        <w:t>-scherm.</w:t>
+        <w:t xml:space="preserve"> nylon schroefdraad draaien. In de houder zit een raspberry met het programma. De raspberry en de motoren krijgen hun stroom via een Nextion-scherm.</w:t>
       </w:r>
     </w:p>
     <w:p>
       <w:pPr>
         <w:ind w:left="2124" w:hanging="1415"/>
       </w:pPr>
-      <w:proofErr w:type="spellStart"/>
-      <w:r>
-        <w:t>Nextion</w:t>
-      </w:r>
-      <w:proofErr w:type="spellEnd"/>
-      <w:r>
-        <w:t>:</w:t>
-      </w:r>
-      <w:r>
-        <w:tab/>
-        <w:t xml:space="preserve">Dit is een klein schermpje dat samenwerkt met de </w:t>
-      </w:r>
-      <w:proofErr w:type="spellStart"/>
-      <w:r>
-        <w:t>raspberry</w:t>
-      </w:r>
-      <w:proofErr w:type="spellEnd"/>
-      <w:r>
-        <w:t xml:space="preserve">. Eerst gebruik je de </w:t>
-      </w:r>
-      <w:proofErr w:type="spellStart"/>
-      <w:r>
-        <w:t>Nextion</w:t>
-      </w:r>
-      <w:proofErr w:type="spellEnd"/>
-      <w:r>
-        <w:t xml:space="preserve">-editor op een pc om het scherm te programmeren en met plaatjes te vullen. Daarna kopieer je alles met een SD-kaart naar de </w:t>
-      </w:r>
-      <w:proofErr w:type="spellStart"/>
-      <w:r>
-        <w:t>Nextion</w:t>
-      </w:r>
-      <w:proofErr w:type="spellEnd"/>
-      <w:r>
-        <w:t xml:space="preserve">. </w:t>
+      <w:r>
+        <w:t>Nextion:</w:t>
+      </w:r>
+      <w:r>
+        <w:tab/>
+        <w:t xml:space="preserve">Dit is een klein schermpje dat samenwerkt met de raspberry. Eerst gebruik je de Nextion-editor op een pc om het scherm te programmeren en met plaatjes te vullen. Daarna kopieer je alles met een SD-kaart naar de Nextion. </w:t>
       </w:r>
       <w:r>
         <w:t>Via een seriële aansluiting stuurt h</w:t>
       </w:r>
       <w:r>
-        <w:t xml:space="preserve">et programma in de </w:t>
-      </w:r>
-      <w:proofErr w:type="spellStart"/>
-      <w:r>
-        <w:t>Nextion</w:t>
-      </w:r>
-      <w:proofErr w:type="spellEnd"/>
-      <w:r>
-        <w:t xml:space="preserve"> </w:t>
-      </w:r>
-      <w:r>
-        <w:t xml:space="preserve">steeds </w:t>
-      </w:r>
-      <w:r>
-        <w:t xml:space="preserve">naar de </w:t>
-      </w:r>
-      <w:proofErr w:type="spellStart"/>
-      <w:r>
-        <w:t>raspberry</w:t>
-      </w:r>
-      <w:proofErr w:type="spellEnd"/>
-      <w:r>
-        <w:t xml:space="preserve"> hoeveel milliliter er uit de dispenser moet worden geperst. De </w:t>
-      </w:r>
-      <w:proofErr w:type="spellStart"/>
-      <w:r>
-        <w:t>raspberry</w:t>
-      </w:r>
-      <w:proofErr w:type="spellEnd"/>
-      <w:r>
-        <w:t xml:space="preserve"> laat op zijn beurt weten wanneer hij daarmee klaar is.</w:t>
+        <w:t xml:space="preserve">et programma in de Nextion </w:t>
+      </w:r>
+      <w:r>
+        <w:t>steeds naar de raspberry hoeveel milliliter er uit de dispenser moet worden geperst. De raspberry laat op zijn beurt weten wanneer hij daarmee klaar is.</w:t>
       </w:r>
     </w:p>
     <w:p>
       <w:pPr>
         <w:ind w:left="2124" w:hanging="1415"/>
       </w:pPr>
-      <w:proofErr w:type="spellStart"/>
-      <w:r>
-        <w:t>Raspberry</w:t>
-      </w:r>
-      <w:proofErr w:type="spellEnd"/>
-      <w:r>
-        <w:t>:</w:t>
-      </w:r>
-      <w:r>
-        <w:tab/>
-        <w:t xml:space="preserve">Het programma in de </w:t>
-      </w:r>
-      <w:proofErr w:type="spellStart"/>
-      <w:r>
-        <w:t>raspberry</w:t>
-      </w:r>
-      <w:proofErr w:type="spellEnd"/>
-      <w:r>
-        <w:t xml:space="preserve"> </w:t>
+      <w:r>
+        <w:t>Raspberry:</w:t>
+      </w:r>
+      <w:r>
+        <w:tab/>
+        <w:t xml:space="preserve">Het programma in de raspberry </w:t>
       </w:r>
       <w:r>
         <w:t xml:space="preserve">verneemt van het scherm </w:t>
@@ -615,15 +424,7 @@
         <w:t xml:space="preserve"> zou</w:t>
       </w:r>
       <w:r>
-        <w:t xml:space="preserve"> een dienst op internet kunnen aanbieden, met programma’s voor de </w:t>
-      </w:r>
-      <w:proofErr w:type="spellStart"/>
-      <w:r>
-        <w:t>Nextion</w:t>
-      </w:r>
-      <w:proofErr w:type="spellEnd"/>
-      <w:r>
-        <w:t>. Iemand kan dan dat programma op een SD-kaart zetten en de dispenser voor een nieuwe taak geschikt maken.</w:t>
+        <w:t xml:space="preserve"> een dienst op internet kunnen aanbieden, met programma’s voor de Nextion. Iemand kan dan dat programma op een SD-kaart zetten en de dispenser voor een nieuwe taak geschikt maken.</w:t>
       </w:r>
       <w:r>
         <w:t xml:space="preserve"> Daarbij moet je</w:t>
@@ -631,8 +432,6 @@
       <w:r>
         <w:t xml:space="preserve"> dan ook de zakken met module</w:t>
       </w:r>
-      <w:bookmarkStart w:id="0" w:name="_GoBack"/>
-      <w:bookmarkEnd w:id="0"/>
       <w:r>
         <w:t>vulling leveren.</w:t>
       </w:r>
@@ -649,7 +448,7 @@
 </file>
 
 <file path=word/endnotes.xml><?xml version="1.0" encoding="utf-8"?>
-<w:endnotes xmlns:wpc="http://schemas.microsoft.com/office/word/2010/wordprocessingCanvas" xmlns:mc="http://schemas.openxmlformats.org/markup-compatibility/2006" xmlns:o="urn:schemas-microsoft-com:office:office" xmlns:r="http://schemas.openxmlformats.org/officeDocument/2006/relationships" xmlns:m="http://schemas.openxmlformats.org/officeDocument/2006/math" xmlns:v="urn:schemas-microsoft-com:vml" xmlns:wp14="http://schemas.microsoft.com/office/word/2010/wordprocessingDrawing" xmlns:wp="http://schemas.openxmlformats.org/drawingml/2006/wordprocessingDrawing" xmlns:w10="urn:schemas-microsoft-com:office:word" xmlns:w="http://schemas.openxmlformats.org/wordprocessingml/2006/main" xmlns:w14="http://schemas.microsoft.com/office/word/2010/wordml" xmlns:w15="http://schemas.microsoft.com/office/word/2012/wordml" xmlns:wpg="http://schemas.microsoft.com/office/word/2010/wordprocessingGroup" xmlns:wpi="http://schemas.microsoft.com/office/word/2010/wordprocessingInk" xmlns:wne="http://schemas.microsoft.com/office/word/2006/wordml" xmlns:wps="http://schemas.microsoft.com/office/word/2010/wordprocessingShape" mc:Ignorable="w14 w15 wp14">
+<w:endnotes xmlns:wpc="http://schemas.microsoft.com/office/word/2010/wordprocessingCanvas" xmlns:cx="http://schemas.microsoft.com/office/drawing/2014/chartex" xmlns:cx1="http://schemas.microsoft.com/office/drawing/2015/9/8/chartex" xmlns:cx2="http://schemas.microsoft.com/office/drawing/2015/10/21/chartex" xmlns:cx3="http://schemas.microsoft.com/office/drawing/2016/5/9/chartex" xmlns:cx4="http://schemas.microsoft.com/office/drawing/2016/5/10/chartex" xmlns:cx5="http://schemas.microsoft.com/office/drawing/2016/5/11/chartex" xmlns:cx6="http://schemas.microsoft.com/office/drawing/2016/5/12/chartex" xmlns:cx7="http://schemas.microsoft.com/office/drawing/2016/5/13/chartex" xmlns:cx8="http://schemas.microsoft.com/office/drawing/2016/5/14/chartex" xmlns:mc="http://schemas.openxmlformats.org/markup-compatibility/2006" xmlns:aink="http://schemas.microsoft.com/office/drawing/2016/ink" xmlns:am3d="http://schemas.microsoft.com/office/drawing/2017/model3d" xmlns:o="urn:schemas-microsoft-com:office:office" xmlns:r="http://schemas.openxmlformats.org/officeDocument/2006/relationships" xmlns:m="http://schemas.openxmlformats.org/officeDocument/2006/math" xmlns:v="urn:schemas-microsoft-com:vml" xmlns:wp14="http://schemas.microsoft.com/office/word/2010/wordprocessingDrawing" xmlns:wp="http://schemas.openxmlformats.org/drawingml/2006/wordprocessingDrawing" xmlns:w10="urn:schemas-microsoft-com:office:word" xmlns:w="http://schemas.openxmlformats.org/wordprocessingml/2006/main" xmlns:w14="http://schemas.microsoft.com/office/word/2010/wordml" xmlns:w15="http://schemas.microsoft.com/office/word/2012/wordml" xmlns:w16cid="http://schemas.microsoft.com/office/word/2016/wordml/cid" xmlns:w16se="http://schemas.microsoft.com/office/word/2015/wordml/symex" xmlns:wpg="http://schemas.microsoft.com/office/word/2010/wordprocessingGroup" xmlns:wpi="http://schemas.microsoft.com/office/word/2010/wordprocessingInk" xmlns:wne="http://schemas.microsoft.com/office/word/2006/wordml" xmlns:wps="http://schemas.microsoft.com/office/word/2010/wordprocessingShape" mc:Ignorable="w14 w15 w16se w16cid wp14">
   <w:endnote w:type="separator" w:id="-1">
     <w:p>
       <w:pPr>
@@ -674,7 +473,7 @@
 </file>
 
 <file path=word/footnotes.xml><?xml version="1.0" encoding="utf-8"?>
-<w:footnotes xmlns:wpc="http://schemas.microsoft.com/office/word/2010/wordprocessingCanvas" xmlns:mc="http://schemas.openxmlformats.org/markup-compatibility/2006" xmlns:o="urn:schemas-microsoft-com:office:office" xmlns:r="http://schemas.openxmlformats.org/officeDocument/2006/relationships" xmlns:m="http://schemas.openxmlformats.org/officeDocument/2006/math" xmlns:v="urn:schemas-microsoft-com:vml" xmlns:wp14="http://schemas.microsoft.com/office/word/2010/wordprocessingDrawing" xmlns:wp="http://schemas.openxmlformats.org/drawingml/2006/wordprocessingDrawing" xmlns:w10="urn:schemas-microsoft-com:office:word" xmlns:w="http://schemas.openxmlformats.org/wordprocessingml/2006/main" xmlns:w14="http://schemas.microsoft.com/office/word/2010/wordml" xmlns:w15="http://schemas.microsoft.com/office/word/2012/wordml" xmlns:wpg="http://schemas.microsoft.com/office/word/2010/wordprocessingGroup" xmlns:wpi="http://schemas.microsoft.com/office/word/2010/wordprocessingInk" xmlns:wne="http://schemas.microsoft.com/office/word/2006/wordml" xmlns:wps="http://schemas.microsoft.com/office/word/2010/wordprocessingShape" mc:Ignorable="w14 w15 wp14">
+<w:footnotes xmlns:wpc="http://schemas.microsoft.com/office/word/2010/wordprocessingCanvas" xmlns:cx="http://schemas.microsoft.com/office/drawing/2014/chartex" xmlns:cx1="http://schemas.microsoft.com/office/drawing/2015/9/8/chartex" xmlns:cx2="http://schemas.microsoft.com/office/drawing/2015/10/21/chartex" xmlns:cx3="http://schemas.microsoft.com/office/drawing/2016/5/9/chartex" xmlns:cx4="http://schemas.microsoft.com/office/drawing/2016/5/10/chartex" xmlns:cx5="http://schemas.microsoft.com/office/drawing/2016/5/11/chartex" xmlns:cx6="http://schemas.microsoft.com/office/drawing/2016/5/12/chartex" xmlns:cx7="http://schemas.microsoft.com/office/drawing/2016/5/13/chartex" xmlns:cx8="http://schemas.microsoft.com/office/drawing/2016/5/14/chartex" xmlns:mc="http://schemas.openxmlformats.org/markup-compatibility/2006" xmlns:aink="http://schemas.microsoft.com/office/drawing/2016/ink" xmlns:am3d="http://schemas.microsoft.com/office/drawing/2017/model3d" xmlns:o="urn:schemas-microsoft-com:office:office" xmlns:r="http://schemas.openxmlformats.org/officeDocument/2006/relationships" xmlns:m="http://schemas.openxmlformats.org/officeDocument/2006/math" xmlns:v="urn:schemas-microsoft-com:vml" xmlns:wp14="http://schemas.microsoft.com/office/word/2010/wordprocessingDrawing" xmlns:wp="http://schemas.openxmlformats.org/drawingml/2006/wordprocessingDrawing" xmlns:w10="urn:schemas-microsoft-com:office:word" xmlns:w="http://schemas.openxmlformats.org/wordprocessingml/2006/main" xmlns:w14="http://schemas.microsoft.com/office/word/2010/wordml" xmlns:w15="http://schemas.microsoft.com/office/word/2012/wordml" xmlns:w16cid="http://schemas.microsoft.com/office/word/2016/wordml/cid" xmlns:w16se="http://schemas.microsoft.com/office/word/2015/wordml/symex" xmlns:wpg="http://schemas.microsoft.com/office/word/2010/wordprocessingGroup" xmlns:wpi="http://schemas.microsoft.com/office/word/2010/wordprocessingInk" xmlns:wne="http://schemas.microsoft.com/office/word/2006/wordml" xmlns:wps="http://schemas.microsoft.com/office/word/2010/wordprocessingShape" mc:Ignorable="w14 w15 w16se w16cid wp14">
   <w:footnote w:type="separator" w:id="-1">
     <w:p>
       <w:pPr>
@@ -699,7 +498,7 @@
 </file>
 
 <file path=word/styles.xml><?xml version="1.0" encoding="utf-8"?>
-<w:styles xmlns:mc="http://schemas.openxmlformats.org/markup-compatibility/2006" xmlns:r="http://schemas.openxmlformats.org/officeDocument/2006/relationships" xmlns:w="http://schemas.openxmlformats.org/wordprocessingml/2006/main" xmlns:w14="http://schemas.microsoft.com/office/word/2010/wordml" xmlns:w15="http://schemas.microsoft.com/office/word/2012/wordml" mc:Ignorable="w14 w15">
+<w:styles xmlns:mc="http://schemas.openxmlformats.org/markup-compatibility/2006" xmlns:r="http://schemas.openxmlformats.org/officeDocument/2006/relationships" xmlns:w="http://schemas.openxmlformats.org/wordprocessingml/2006/main" xmlns:w14="http://schemas.microsoft.com/office/word/2010/wordml" xmlns:w15="http://schemas.microsoft.com/office/word/2012/wordml" xmlns:w16cid="http://schemas.microsoft.com/office/word/2016/wordml/cid" xmlns:w16se="http://schemas.microsoft.com/office/word/2015/wordml/symex" mc:Ignorable="w14 w15 w16se w16cid">
   <w:docDefaults>
     <w:rPrDefault>
       <w:rPr>
@@ -715,7 +514,7 @@
       </w:pPr>
     </w:pPrDefault>
   </w:docDefaults>
-  <w:latentStyles w:defLockedState="0" w:defUIPriority="99" w:defSemiHidden="0" w:defUnhideWhenUsed="0" w:defQFormat="0" w:count="371">
+  <w:latentStyles w:defLockedState="0" w:defUIPriority="99" w:defSemiHidden="0" w:defUnhideWhenUsed="0" w:defQFormat="0" w:count="376">
     <w:lsdException w:name="Normal" w:uiPriority="0" w:qFormat="1"/>
     <w:lsdException w:name="heading 1" w:uiPriority="9" w:qFormat="1"/>
     <w:lsdException w:name="heading 2" w:semiHidden="1" w:uiPriority="9" w:unhideWhenUsed="1" w:qFormat="1"/>
@@ -821,7 +620,6 @@
     <w:lsdException w:name="HTML Sample" w:semiHidden="1" w:unhideWhenUsed="1"/>
     <w:lsdException w:name="HTML Typewriter" w:semiHidden="1" w:unhideWhenUsed="1"/>
     <w:lsdException w:name="HTML Variable" w:semiHidden="1" w:unhideWhenUsed="1"/>
-    <w:lsdException w:name="Normal Table" w:semiHidden="1" w:unhideWhenUsed="1"/>
     <w:lsdException w:name="annotation subject" w:semiHidden="1" w:unhideWhenUsed="1"/>
     <w:lsdException w:name="No List" w:semiHidden="1" w:unhideWhenUsed="1"/>
     <w:lsdException w:name="Outline List 1" w:semiHidden="1" w:unhideWhenUsed="1"/>
@@ -864,11 +662,8 @@
     <w:lsdException w:name="Table Contemporary" w:semiHidden="1" w:unhideWhenUsed="1"/>
     <w:lsdException w:name="Table Elegant" w:semiHidden="1" w:unhideWhenUsed="1"/>
     <w:lsdException w:name="Table Professional" w:semiHidden="1" w:unhideWhenUsed="1"/>
-    <w:lsdException w:name="Table Subtle 1" w:semiHidden="1" w:unhideWhenUsed="1"/>
     <w:lsdException w:name="Table Subtle 2" w:semiHidden="1" w:unhideWhenUsed="1"/>
     <w:lsdException w:name="Table Web 1" w:semiHidden="1" w:unhideWhenUsed="1"/>
-    <w:lsdException w:name="Table Web 2" w:semiHidden="1" w:unhideWhenUsed="1"/>
-    <w:lsdException w:name="Table Web 3" w:semiHidden="1" w:unhideWhenUsed="1"/>
     <w:lsdException w:name="Balloon Text" w:semiHidden="1" w:unhideWhenUsed="1"/>
     <w:lsdException w:name="Table Grid" w:uiPriority="39"/>
     <w:lsdException w:name="Table Theme" w:semiHidden="1" w:unhideWhenUsed="1"/>
@@ -1087,6 +882,11 @@
     <w:lsdException w:name="List Table 5 Dark Accent 6" w:uiPriority="50"/>
     <w:lsdException w:name="List Table 6 Colorful Accent 6" w:uiPriority="51"/>
     <w:lsdException w:name="List Table 7 Colorful Accent 6" w:uiPriority="52"/>
+    <w:lsdException w:name="Mention" w:semiHidden="1" w:unhideWhenUsed="1"/>
+    <w:lsdException w:name="Smart Hyperlink" w:semiHidden="1" w:unhideWhenUsed="1"/>
+    <w:lsdException w:name="Hashtag" w:semiHidden="1" w:unhideWhenUsed="1"/>
+    <w:lsdException w:name="Unresolved Mention" w:semiHidden="1" w:unhideWhenUsed="1"/>
+    <w:lsdException w:name="Smart Link" w:semiHidden="1" w:unhideWhenUsed="1"/>
   </w:latentStyles>
   <w:style w:type="paragraph" w:default="1" w:styleId="Standaard">
     <w:name w:val="Normal"/>
